--- a/template_gushi/6审核报告模板.docx
+++ b/template_gushi/6审核报告模板.docx
@@ -42,8 +42,20 @@
           <w:color w:val="000000"/>
           <w:w w:val="60"/>
           <w:sz w:val="100"/>
-        </w:rPr>
-        <w:t>鑫诚国际工程咨询有限公司</w:t>
+          <w:lang w:val="en-US" w:eastAsia="zh-CN"/>
+        </w:rPr>
+        <w:t>某</w:t>
+      </w:r>
+      <w:r>
+        <w:rPr>
+          <w:rFonts w:hint="eastAsia" w:ascii="宋体" w:hAnsi="宋体"/>
+          <w:b/>
+          <w:bCs/>
+          <w:color w:val="000000"/>
+          <w:w w:val="60"/>
+          <w:sz w:val="100"/>
+        </w:rPr>
+        <w:t>国际工程咨询有限公司</w:t>
       </w:r>
     </w:p>
     <w:p>
@@ -302,7 +314,7 @@
           <w:szCs w:val="32"/>
           <w:lang w:val="en-US" w:eastAsia="zh-CN"/>
         </w:rPr>
-        <w:t>鑫诚报告号</w:t>
+        <w:t>评审公司报告号</w:t>
       </w:r>
     </w:p>
     <w:p>
@@ -419,7 +431,7 @@
           <w:szCs w:val="28"/>
           <w:lang w:val="en-US" w:eastAsia="zh-CN"/>
         </w:rPr>
-        <w:t>固始县财政预算评审中心：</w:t>
+        <w:t>财政预算评审中心：</w:t>
       </w:r>
     </w:p>
     <w:p>
@@ -458,25 +470,33 @@
       </w:r>
       <w:r>
         <w:rPr>
+          <w:rFonts w:hint="eastAsia" w:ascii="宋体" w:hAnsi="宋体" w:cs="宋体"/>
+          <w:color w:val="FF0000"/>
+          <w:sz w:val="28"/>
+          <w:szCs w:val="22"/>
+          <w:lang w:val="en-US" w:eastAsia="zh-CN"/>
+        </w:rPr>
+        <w:t>某</w:t>
+      </w:r>
+      <w:r>
+        <w:rPr>
           <w:rFonts w:hint="eastAsia" w:ascii="宋体" w:hAnsi="宋体" w:eastAsia="宋体" w:cs="宋体"/>
           <w:color w:val="FF0000"/>
           <w:sz w:val="28"/>
           <w:szCs w:val="22"/>
           <w:lang w:eastAsia="zh-CN"/>
         </w:rPr>
-        <w:t>固始县人民政府办公室文电处理签〔2024〕默认文号16740号批复及固始县水利</w:t>
-      </w:r>
-      <w:bookmarkStart w:id="0" w:name="_GoBack"/>
-      <w:bookmarkEnd w:id="0"/>
-      <w:r>
-        <w:rPr>
-          <w:rFonts w:hint="eastAsia" w:ascii="宋体" w:hAnsi="宋体" w:eastAsia="宋体" w:cs="宋体"/>
+        <w:t>人民政府办公室文电</w:t>
+      </w:r>
+      <w:r>
+        <w:rPr>
+          <w:rFonts w:hint="eastAsia" w:ascii="宋体" w:hAnsi="宋体" w:cs="宋体"/>
           <w:color w:val="FF0000"/>
           <w:sz w:val="28"/>
           <w:szCs w:val="22"/>
-          <w:lang w:eastAsia="zh-CN"/>
-        </w:rPr>
-        <w:t>局《关于报送洲史杭灌区(河南梅山片)续建配套与现代化改造项目预算评审的请示》(固水字〔2024〕18号)</w:t>
+          <w:lang w:val="en-US" w:eastAsia="zh-CN"/>
+        </w:rPr>
+        <w:t>*********</w:t>
       </w:r>
       <w:r>
         <w:rPr>
@@ -671,7 +691,7 @@
           <w:szCs w:val="28"/>
           <w:lang w:val="en-US" w:eastAsia="zh-CN"/>
         </w:rPr>
-        <w:t>，位于河南省固始县，属于</w:t>
+        <w:t>，位于河南省，属于</w:t>
       </w:r>
       <w:r>
         <w:rPr>
@@ -789,6 +809,8 @@
         </w:rPr>
         <w:t>评审范围内容</w:t>
       </w:r>
+      <w:bookmarkStart w:id="0" w:name="_GoBack"/>
+      <w:bookmarkEnd w:id="0"/>
     </w:p>
     <w:p>
       <w:pPr>
@@ -979,7 +1001,27 @@
           <w:szCs w:val="28"/>
           <w:lang w:val="en-US" w:eastAsia="zh-CN"/>
         </w:rPr>
-        <w:t>1.固始县财政预算评审中心下发的评审委托通知书（固财预评〔2023〕-221号）。</w:t>
+        <w:t>1.财政预算评审中心下发的评审委托通知书（</w:t>
+      </w:r>
+      <w:r>
+        <w:rPr>
+          <w:rFonts w:hint="eastAsia" w:ascii="宋体" w:hAnsi="宋体" w:cs="宋体"/>
+          <w:color w:val="FF0000"/>
+          <w:sz w:val="28"/>
+          <w:szCs w:val="28"/>
+          <w:lang w:val="en-US" w:eastAsia="zh-CN"/>
+        </w:rPr>
+        <w:t>某</w:t>
+      </w:r>
+      <w:r>
+        <w:rPr>
+          <w:rFonts w:hint="eastAsia" w:ascii="宋体" w:hAnsi="宋体" w:eastAsia="宋体" w:cs="宋体"/>
+          <w:color w:val="FF0000"/>
+          <w:sz w:val="28"/>
+          <w:szCs w:val="28"/>
+          <w:lang w:val="en-US" w:eastAsia="zh-CN"/>
+        </w:rPr>
+        <w:t>财预评〔2023〕-221号）。</w:t>
       </w:r>
     </w:p>
     <w:p>
@@ -1090,7 +1132,7 @@
           <w:szCs w:val="28"/>
           <w:lang w:val="en-US" w:eastAsia="zh-CN"/>
         </w:rPr>
-        <w:t>4.材料价格参考《固始县建设工程造价信息》(2023年第4期)信息价，并结合同期市场价计取。</w:t>
+        <w:t>4.材料价格参考《建设工程造价信息》(2023年第4期)信息价，并结合同期市场价计取。</w:t>
       </w:r>
     </w:p>
     <w:p>
@@ -1799,7 +1841,7 @@
           <w:szCs w:val="28"/>
           <w:lang w:val="en-US" w:eastAsia="zh-CN"/>
         </w:rPr>
-        <w:t>4.采用本次评审结果作为招标控制价的，鉴于本项目评审材料价格主要采用固始县信息价（2023年第4期）和市场询价，建议项目业主单位在本批复意见出具后两个月内完成采购招标程序。若因特殊情况延后，项目业主单位可酌情考虑使用。</w:t>
+        <w:t>4.采用本次评审结果作为招标控制价的，鉴于本项目评审材料价格主要采用信息价（2023年第4期）和市场询价，建议项目业主单位在本批复意见出具后两个月内完成采购招标程序。若因特殊情况延后，项目业主单位可酌情考虑使用。</w:t>
       </w:r>
     </w:p>
     <w:p>
@@ -2813,7 +2855,29 @@
           <w:szCs w:val="28"/>
           <w:lang w:val="en-US" w:eastAsia="zh-CN" w:bidi="ar-SA"/>
         </w:rPr>
-        <w:t xml:space="preserve">                                    鑫诚国际工程咨询有限公司</w:t>
+        <w:t xml:space="preserve">                                    </w:t>
+      </w:r>
+      <w:r>
+        <w:rPr>
+          <w:rFonts w:hint="eastAsia" w:ascii="宋体" w:hAnsi="宋体" w:cs="宋体"/>
+          <w:color w:val="000000"/>
+          <w:kern w:val="2"/>
+          <w:sz w:val="28"/>
+          <w:szCs w:val="28"/>
+          <w:lang w:val="en-US" w:eastAsia="zh-CN" w:bidi="ar-SA"/>
+        </w:rPr>
+        <w:t>某</w:t>
+      </w:r>
+      <w:r>
+        <w:rPr>
+          <w:rFonts w:hint="eastAsia" w:ascii="宋体" w:hAnsi="宋体" w:eastAsia="宋体" w:cs="宋体"/>
+          <w:color w:val="000000"/>
+          <w:kern w:val="2"/>
+          <w:sz w:val="28"/>
+          <w:szCs w:val="28"/>
+          <w:lang w:val="en-US" w:eastAsia="zh-CN" w:bidi="ar-SA"/>
+        </w:rPr>
+        <w:t>国际工程咨询有限公司</w:t>
       </w:r>
     </w:p>
     <w:p>
@@ -2980,60 +3044,6 @@
     <w:r>
       <w:t>页</w:t>
     </w:r>
-    <w:r>
-      <w:rPr>
-        <w:rFonts w:hint="eastAsia"/>
-      </w:rPr>
-      <w:drawing>
-        <wp:anchor distT="0" distB="0" distL="114300" distR="114300" simplePos="0" relativeHeight="251659264" behindDoc="0" locked="0" layoutInCell="1" allowOverlap="0">
-          <wp:simplePos x="0" y="0"/>
-          <wp:positionH relativeFrom="column">
-            <wp:posOffset>5372100</wp:posOffset>
-          </wp:positionH>
-          <wp:positionV relativeFrom="paragraph">
-            <wp:posOffset>16510</wp:posOffset>
-          </wp:positionV>
-          <wp:extent cx="554355" cy="337820"/>
-          <wp:effectExtent l="0" t="0" r="4445" b="5080"/>
-          <wp:wrapTopAndBottom/>
-          <wp:docPr id="4" name="图片 1" descr="公司徽标"/>
-          <wp:cNvGraphicFramePr>
-            <a:graphicFrameLocks xmlns:a="http://schemas.openxmlformats.org/drawingml/2006/main" noChangeAspect="1"/>
-          </wp:cNvGraphicFramePr>
-          <a:graphic xmlns:a="http://schemas.openxmlformats.org/drawingml/2006/main">
-            <a:graphicData uri="http://schemas.openxmlformats.org/drawingml/2006/picture">
-              <pic:pic xmlns:pic="http://schemas.openxmlformats.org/drawingml/2006/picture">
-                <pic:nvPicPr>
-                  <pic:cNvPr id="4" name="图片 1" descr="公司徽标"/>
-                  <pic:cNvPicPr>
-                    <a:picLocks noChangeAspect="1"/>
-                  </pic:cNvPicPr>
-                </pic:nvPicPr>
-                <pic:blipFill>
-                  <a:blip r:embed="rId1"/>
-                  <a:stretch>
-                    <a:fillRect/>
-                  </a:stretch>
-                </pic:blipFill>
-                <pic:spPr>
-                  <a:xfrm>
-                    <a:off x="0" y="0"/>
-                    <a:ext cx="554355" cy="337820"/>
-                  </a:xfrm>
-                  <a:prstGeom prst="rect">
-                    <a:avLst/>
-                  </a:prstGeom>
-                  <a:noFill/>
-                  <a:ln>
-                    <a:noFill/>
-                  </a:ln>
-                </pic:spPr>
-              </pic:pic>
-            </a:graphicData>
-          </a:graphic>
-        </wp:anchor>
-      </w:drawing>
-    </w:r>
   </w:p>
 </w:ftr>
 </file>
@@ -3091,8 +3101,18 @@
         <w:position w:val="12"/>
         <w:sz w:val="16"/>
         <w:szCs w:val="16"/>
+        <w:lang w:val="en-US" w:eastAsia="zh-CN"/>
       </w:rPr>
-      <w:t>鑫诚国际工程咨询有限公司</w:t>
+      <w:t>某</w:t>
+    </w:r>
+    <w:r>
+      <w:rPr>
+        <w:rFonts w:hint="eastAsia" w:ascii="宋体" w:hAnsi="宋体"/>
+        <w:position w:val="12"/>
+        <w:sz w:val="16"/>
+        <w:szCs w:val="16"/>
+      </w:rPr>
+      <w:t>国际工程咨询有限公司</w:t>
     </w:r>
     <w:r>
       <w:rPr>
@@ -3490,6 +3510,7 @@
   </w:style>
   <w:style w:type="table" w:default="1" w:styleId="14">
     <w:name w:val="Normal Table"/>
+    <w:autoRedefine/>
     <w:semiHidden/>
     <w:qFormat/>
     <w:uiPriority w:val="0"/>
@@ -3529,6 +3550,7 @@
   <w:style w:type="paragraph" w:styleId="5">
     <w:name w:val="Body Text 2"/>
     <w:basedOn w:val="1"/>
+    <w:autoRedefine/>
     <w:unhideWhenUsed/>
     <w:qFormat/>
     <w:uiPriority w:val="99"/>
@@ -3552,6 +3574,7 @@
   <w:style w:type="paragraph" w:styleId="7">
     <w:name w:val="Body Text Indent 2"/>
     <w:basedOn w:val="1"/>
+    <w:autoRedefine/>
     <w:qFormat/>
     <w:uiPriority w:val="0"/>
     <w:pPr>
@@ -3576,6 +3599,7 @@
   <w:style w:type="paragraph" w:styleId="9">
     <w:name w:val="footer"/>
     <w:basedOn w:val="1"/>
+    <w:autoRedefine/>
     <w:qFormat/>
     <w:uiPriority w:val="0"/>
     <w:pPr>
@@ -3615,6 +3639,7 @@
   <w:style w:type="paragraph" w:styleId="11">
     <w:name w:val="Body Text Indent 3"/>
     <w:basedOn w:val="1"/>
+    <w:autoRedefine/>
     <w:qFormat/>
     <w:uiPriority w:val="0"/>
     <w:pPr>
